--- a/dissertation/Evaluation Information Sheet.docx
+++ b/dissertation/Evaluation Information Sheet.docx
@@ -223,6 +223,105 @@
       </w:pPr>
       <w:r>
         <w:t>Please note that this is evaluation on how effective the application is in achieving its goals and identify any potential issues preventing you from working with WEAVE in an effective manner. It is not evaluating you or your skills. You may withdraw from the evaluation at any time and any information recorded will be discarded.</w:t>
+      </w:r>
+    </w:p>
+    <w:p/>
+    <w:p/>
+    <w:p>
+      <w:pPr>
+        <w:rPr>
+          <w:b/>
+          <w:sz w:val="36"/>
+          <w:szCs w:val="36"/>
+        </w:rPr>
+      </w:pPr>
+      <w:r>
+        <w:rPr>
+          <w:b/>
+          <w:sz w:val="36"/>
+          <w:szCs w:val="36"/>
+        </w:rPr>
+        <w:t>Questions</w:t>
+      </w:r>
+    </w:p>
+    <w:p>
+      <w:r>
+        <w:t>1. What is your overall impression on the application?</w:t>
+      </w:r>
+    </w:p>
+    <w:p>
+      <w:r>
+        <w:t>2. Is there anything in particular about which you have a strong opinion about- either good or bad?</w:t>
+      </w:r>
+    </w:p>
+    <w:p>
+      <w:r>
+        <w:t xml:space="preserve">3. Did the prototype provide enough guidance and help on what you need to do at each stage? </w:t>
+      </w:r>
+    </w:p>
+    <w:p>
+      <w:r>
+        <w:t>4. Do you think you would need special training on how to use WEAVE? If yes, can you specify what parts of the application should be the focus of such training?</w:t>
+      </w:r>
+    </w:p>
+    <w:p>
+      <w:r>
+        <w:t>5. Were there any parts of interaction when you were confused of unsure what you need to do next? If yes:</w:t>
+      </w:r>
+    </w:p>
+    <w:p>
+      <w:pPr>
+        <w:ind w:firstLine="720"/>
+      </w:pPr>
+      <w:r>
+        <w:t>5.1 How did you act to find out what you need to do?</w:t>
+      </w:r>
+    </w:p>
+    <w:p>
+      <w:pPr>
+        <w:ind w:firstLine="720"/>
+      </w:pPr>
+      <w:r>
+        <w:t xml:space="preserve">5.2. How difficult was it? </w:t>
+      </w:r>
+    </w:p>
+    <w:p>
+      <w:pPr>
+        <w:ind w:firstLine="720"/>
+      </w:pPr>
+      <w:r>
+        <w:lastRenderedPageBreak/>
+        <w:t xml:space="preserve">5.3. How certain you felt that your actions are appropriate?  </w:t>
+      </w:r>
+    </w:p>
+    <w:p>
+      <w:r>
+        <w:t>6. Does the prototype provide everything that is necessary for you to achieve your goals?</w:t>
+      </w:r>
+    </w:p>
+    <w:p>
+      <w:r>
+        <w:t>7. Is there anything that could improve your experience?</w:t>
+      </w:r>
+    </w:p>
+    <w:p>
+      <w:r>
+        <w:t>8. How useful do you think the current version of WEAVE would be as a teaching method for your students?</w:t>
+      </w:r>
+    </w:p>
+    <w:p>
+      <w:r>
+        <w:t>9. Is there anything you would like WEAVE to have which is not provided in the current version?</w:t>
+      </w:r>
+    </w:p>
+    <w:p>
+      <w:r>
+        <w:t>10. How easy do you think would be to start using WEAVE with the students in your classes?</w:t>
+      </w:r>
+    </w:p>
+    <w:p>
+      <w:r>
+        <w:t>11. Do you have any final thoughts or opinion about WEAVE?</w:t>
       </w:r>
     </w:p>
     <w:p>
